--- a/Sprint7/Spring 7.docx
+++ b/Sprint7/Spring 7.docx
@@ -10,8 +10,8 @@
         <w:jc w:val="start"/>
         <w:rPr/>
       </w:pPr>
-      <w:bookmarkStart w:id="0" w:name="yui_3_18_1_1_1763463398059_249"/>
-      <w:bookmarkStart w:id="1" w:name="yui_3_18_1_1_1763463398059_250"/>
+      <w:bookmarkStart w:id="0" w:name="yui_3_18_1_1_1763463398059_250"/>
+      <w:bookmarkStart w:id="1" w:name="yui_3_18_1_1_1763463398059_249"/>
       <w:bookmarkEnd w:id="0"/>
       <w:bookmarkEnd w:id="1"/>
       <w:r>
@@ -301,6 +301,7 @@
       <w:pPr>
         <w:pStyle w:val="BodyText"/>
         <w:bidi w:val="0"/>
+        <w:spacing w:before="0" w:after="140"/>
         <w:jc w:val="start"/>
         <w:rPr/>
       </w:pPr>
@@ -514,8 +515,133 @@
     </w:p>
     <w:p>
       <w:pPr>
-        <w:pStyle w:val="BodyText"/>
-        <w:bidi w:val="0"/>
+        <w:pStyle w:val="Normal"/>
+        <w:numPr>
+          <w:ilvl w:val="0"/>
+          <w:numId w:val="0"/>
+        </w:numPr>
+        <w:tabs>
+          <w:tab w:val="left" w:pos="709" w:leader="none"/>
+        </w:tabs>
+        <w:bidi w:val="0"/>
+        <w:ind w:hanging="0" w:start="709" w:end="0"/>
+        <w:jc w:val="start"/>
+        <w:rPr/>
+      </w:pPr>
+      <w:r>
+        <w:rPr>
+          <w:color w:val="FFFFFF"/>
+          <w:shd w:fill="292929" w:val="clear"/>
+        </w:rPr>
+        <w:t>NUMEMPPAISxTX =</w:t>
+      </w:r>
+      <w:r>
+        <w:rPr>
+          <w:color w:val="D4D4D4"/>
+          <w:shd w:fill="292929" w:val="clear"/>
+        </w:rPr>
+        <w:t xml:space="preserve"> </w:t>
+      </w:r>
+      <w:r>
+        <w:rPr>
+          <w:color w:val="569CD6"/>
+          <w:shd w:fill="292929" w:val="clear"/>
+        </w:rPr>
+        <w:t>COUNT</w:t>
+      </w:r>
+      <w:r>
+        <w:rPr>
+          <w:color w:val="D4D4D4"/>
+          <w:shd w:fill="292929" w:val="clear"/>
+        </w:rPr>
+        <w:t>(</w:t>
+      </w:r>
+      <w:r>
+        <w:rPr>
+          <w:color w:val="9CDCFE"/>
+          <w:shd w:fill="292929" w:val="clear"/>
+        </w:rPr>
+        <w:t>'vendes companies'[country]</w:t>
+      </w:r>
+      <w:r>
+        <w:rPr>
+          <w:color w:val="D4D4D4"/>
+          <w:shd w:fill="292929" w:val="clear"/>
+        </w:rPr>
+        <w:t>)</w:t>
+      </w:r>
+    </w:p>
+    <w:p>
+      <w:pPr>
+        <w:pStyle w:val="BodyText"/>
+        <w:tabs>
+          <w:tab w:val="left" w:pos="709" w:leader="none"/>
+        </w:tabs>
+        <w:bidi w:val="0"/>
+        <w:ind w:hanging="283" w:start="709" w:end="0"/>
+        <w:jc w:val="start"/>
+        <w:rPr/>
+      </w:pPr>
+      <w:r>
+        <w:rPr/>
+        <w:drawing>
+          <wp:anchor behindDoc="0" distT="0" distB="0" distL="0" distR="0" simplePos="0" locked="0" layoutInCell="0" allowOverlap="1" relativeHeight="6">
+            <wp:simplePos x="0" y="0"/>
+            <wp:positionH relativeFrom="column">
+              <wp:posOffset>273685</wp:posOffset>
+            </wp:positionH>
+            <wp:positionV relativeFrom="paragraph">
+              <wp:posOffset>238760</wp:posOffset>
+            </wp:positionV>
+            <wp:extent cx="5849620" cy="3655695"/>
+            <wp:effectExtent l="0" t="0" r="0" b="0"/>
+            <wp:wrapSquare wrapText="largest"/>
+            <wp:docPr id="5" name="Imagen5" descr="" title=""/>
+            <wp:cNvGraphicFramePr>
+              <a:graphicFrameLocks xmlns:a="http://schemas.openxmlformats.org/drawingml/2006/main" noChangeAspect="1"/>
+            </wp:cNvGraphicFramePr>
+            <a:graphic xmlns:a="http://schemas.openxmlformats.org/drawingml/2006/main">
+              <a:graphicData uri="http://schemas.openxmlformats.org/drawingml/2006/picture">
+                <pic:pic xmlns:pic="http://schemas.openxmlformats.org/drawingml/2006/picture">
+                  <pic:nvPicPr>
+                    <pic:cNvPr id="5" name="Imagen5" descr="" title=""/>
+                    <pic:cNvPicPr>
+                      <a:picLocks noChangeAspect="1" noChangeArrowheads="1"/>
+                    </pic:cNvPicPr>
+                  </pic:nvPicPr>
+                  <pic:blipFill>
+                    <a:blip r:embed="rId6"/>
+                    <a:stretch>
+                      <a:fillRect/>
+                    </a:stretch>
+                  </pic:blipFill>
+                  <pic:spPr bwMode="auto">
+                    <a:xfrm>
+                      <a:off x="0" y="0"/>
+                      <a:ext cx="5849620" cy="3655695"/>
+                    </a:xfrm>
+                    <a:prstGeom prst="rect">
+                      <a:avLst/>
+                    </a:prstGeom>
+                  </pic:spPr>
+                </pic:pic>
+              </a:graphicData>
+            </a:graphic>
+          </wp:anchor>
+        </w:drawing>
+      </w:r>
+      <w:r>
+        <w:br w:type="page"/>
+      </w:r>
+    </w:p>
+    <w:p>
+      <w:pPr>
+        <w:pStyle w:val="BodyText"/>
+        <w:tabs>
+          <w:tab w:val="left" w:pos="709" w:leader="none"/>
+        </w:tabs>
+        <w:bidi w:val="0"/>
+        <w:ind w:hanging="283" w:start="709" w:end="0"/>
         <w:jc w:val="start"/>
         <w:rPr/>
       </w:pPr>
@@ -546,33 +672,64 @@
     <w:p>
       <w:pPr>
         <w:pStyle w:val="BodyText"/>
-        <w:bidi w:val="0"/>
-        <w:jc w:val="start"/>
-        <w:rPr/>
-      </w:pPr>
-      <w:r>
-        <w:rPr/>
-      </w:r>
-    </w:p>
-    <w:p>
-      <w:pPr>
-        <w:pStyle w:val="BodyText"/>
-        <w:numPr>
-          <w:ilvl w:val="0"/>
-          <w:numId w:val="6"/>
-        </w:numPr>
         <w:tabs>
           <w:tab w:val="left" w:pos="709" w:leader="none"/>
         </w:tabs>
         <w:bidi w:val="0"/>
-        <w:spacing w:before="0" w:after="0"/>
         <w:ind w:hanging="283" w:start="709" w:end="0"/>
         <w:jc w:val="start"/>
         <w:rPr/>
       </w:pPr>
       <w:r>
         <w:rPr/>
-        <w:t xml:space="preserve">  </w:t>
+        <w:drawing>
+          <wp:anchor behindDoc="0" distT="0" distB="0" distL="0" distR="0" simplePos="0" locked="0" layoutInCell="0" allowOverlap="1" relativeHeight="7">
+            <wp:simplePos x="0" y="0"/>
+            <wp:positionH relativeFrom="column">
+              <wp:posOffset>377825</wp:posOffset>
+            </wp:positionH>
+            <wp:positionV relativeFrom="paragraph">
+              <wp:posOffset>290195</wp:posOffset>
+            </wp:positionV>
+            <wp:extent cx="5849620" cy="3545840"/>
+            <wp:effectExtent l="0" t="0" r="0" b="0"/>
+            <wp:wrapSquare wrapText="largest"/>
+            <wp:docPr id="6" name="Imagen6" descr="" title=""/>
+            <wp:cNvGraphicFramePr>
+              <a:graphicFrameLocks xmlns:a="http://schemas.openxmlformats.org/drawingml/2006/main" noChangeAspect="1"/>
+            </wp:cNvGraphicFramePr>
+            <a:graphic xmlns:a="http://schemas.openxmlformats.org/drawingml/2006/main">
+              <a:graphicData uri="http://schemas.openxmlformats.org/drawingml/2006/picture">
+                <pic:pic xmlns:pic="http://schemas.openxmlformats.org/drawingml/2006/picture">
+                  <pic:nvPicPr>
+                    <pic:cNvPr id="6" name="Imagen6" descr="" title=""/>
+                    <pic:cNvPicPr>
+                      <a:picLocks noChangeAspect="1" noChangeArrowheads="1"/>
+                    </pic:cNvPicPr>
+                  </pic:nvPicPr>
+                  <pic:blipFill>
+                    <a:blip r:embed="rId7"/>
+                    <a:stretch>
+                      <a:fillRect/>
+                    </a:stretch>
+                  </pic:blipFill>
+                  <pic:spPr bwMode="auto">
+                    <a:xfrm>
+                      <a:off x="0" y="0"/>
+                      <a:ext cx="5849620" cy="3545840"/>
+                    </a:xfrm>
+                    <a:prstGeom prst="rect">
+                      <a:avLst/>
+                    </a:prstGeom>
+                  </pic:spPr>
+                </pic:pic>
+              </a:graphicData>
+            </a:graphic>
+          </wp:anchor>
+        </w:drawing>
+      </w:r>
+      <w:r>
+        <w:br w:type="page"/>
       </w:r>
     </w:p>
     <w:p>

--- a/Sprint7/Spring 7.docx
+++ b/Sprint7/Spring 7.docx
@@ -10,8 +10,8 @@
         <w:jc w:val="start"/>
         <w:rPr/>
       </w:pPr>
-      <w:bookmarkStart w:id="0" w:name="yui_3_18_1_1_1763463398059_250"/>
-      <w:bookmarkStart w:id="1" w:name="yui_3_18_1_1_1763463398059_249"/>
+      <w:bookmarkStart w:id="0" w:name="yui_3_18_1_1_1763463398059_249"/>
+      <w:bookmarkStart w:id="1" w:name="yui_3_18_1_1_1763463398059_250"/>
       <w:bookmarkEnd w:id="0"/>
       <w:bookmarkEnd w:id="1"/>
       <w:r>
@@ -641,6 +641,7 @@
           <w:tab w:val="left" w:pos="709" w:leader="none"/>
         </w:tabs>
         <w:bidi w:val="0"/>
+        <w:spacing w:before="0" w:after="140"/>
         <w:ind w:hanging="283" w:start="709" w:end="0"/>
         <w:jc w:val="start"/>
         <w:rPr/>
@@ -743,6 +744,7 @@
           <w:tab w:val="left" w:pos="709" w:leader="none"/>
         </w:tabs>
         <w:bidi w:val="0"/>
+        <w:spacing w:before="0" w:after="140"/>
         <w:ind w:hanging="283" w:start="709" w:end="0"/>
         <w:jc w:val="start"/>
         <w:rPr/>
@@ -903,6 +905,87 @@
       <w:r>
         <w:rPr/>
         <w:t>S'han de fer els canvis necessaris per identificar els usuaris/es que van tenir una mitjana de 300 o més euros i 320 o més dòlars en les seves transaccions.</w:t>
+      </w:r>
+    </w:p>
+    <w:p>
+      <w:pPr>
+        <w:pStyle w:val="BodyText"/>
+        <w:bidi w:val="0"/>
+        <w:jc w:val="start"/>
+        <w:rPr/>
+      </w:pPr>
+      <w:r>
+        <w:rPr/>
+      </w:r>
+    </w:p>
+    <w:p>
+      <w:pPr>
+        <w:pStyle w:val="BodyText"/>
+        <w:bidi w:val="0"/>
+        <w:jc w:val="start"/>
+        <w:rPr/>
+      </w:pPr>
+      <w:r>
+        <w:rPr/>
+      </w:r>
+    </w:p>
+    <w:p>
+      <w:pPr>
+        <w:pStyle w:val="BodyText"/>
+        <w:bidi w:val="0"/>
+        <w:jc w:val="start"/>
+        <w:rPr/>
+      </w:pPr>
+      <w:r>
+        <w:rPr/>
+        <w:drawing>
+          <wp:anchor behindDoc="0" distT="0" distB="0" distL="0" distR="0" simplePos="0" locked="0" layoutInCell="0" allowOverlap="1" relativeHeight="8">
+            <wp:simplePos x="0" y="0"/>
+            <wp:positionH relativeFrom="column">
+              <wp:posOffset>-23495</wp:posOffset>
+            </wp:positionH>
+            <wp:positionV relativeFrom="paragraph">
+              <wp:posOffset>-40005</wp:posOffset>
+            </wp:positionV>
+            <wp:extent cx="6120130" cy="3824605"/>
+            <wp:effectExtent l="0" t="0" r="0" b="0"/>
+            <wp:wrapSquare wrapText="largest"/>
+            <wp:docPr id="7" name="Imagen7" descr="" title=""/>
+            <wp:cNvGraphicFramePr>
+              <a:graphicFrameLocks xmlns:a="http://schemas.openxmlformats.org/drawingml/2006/main" noChangeAspect="1"/>
+            </wp:cNvGraphicFramePr>
+            <a:graphic xmlns:a="http://schemas.openxmlformats.org/drawingml/2006/main">
+              <a:graphicData uri="http://schemas.openxmlformats.org/drawingml/2006/picture">
+                <pic:pic xmlns:pic="http://schemas.openxmlformats.org/drawingml/2006/picture">
+                  <pic:nvPicPr>
+                    <pic:cNvPr id="7" name="Imagen7" descr="" title=""/>
+                    <pic:cNvPicPr>
+                      <a:picLocks noChangeAspect="1" noChangeArrowheads="1"/>
+                    </pic:cNvPicPr>
+                  </pic:nvPicPr>
+                  <pic:blipFill>
+                    <a:blip r:embed="rId8"/>
+                    <a:stretch>
+                      <a:fillRect/>
+                    </a:stretch>
+                  </pic:blipFill>
+                  <pic:spPr bwMode="auto">
+                    <a:xfrm>
+                      <a:off x="0" y="0"/>
+                      <a:ext cx="6120130" cy="3824605"/>
+                    </a:xfrm>
+                    <a:prstGeom prst="rect">
+                      <a:avLst/>
+                    </a:prstGeom>
+                  </pic:spPr>
+                </pic:pic>
+              </a:graphicData>
+            </a:graphic>
+          </wp:anchor>
+        </w:drawing>
+      </w:r>
+      <w:r>
+        <w:br w:type="page"/>
       </w:r>
     </w:p>
     <w:p>
